--- a/AAC知识.docx
+++ b/AAC知识.docx
@@ -2420,11 +2420,6 @@
       </w:r>
     </w:p>
     <w:p>
-      <w:pPr>
-        <w:rPr>
-          <w:rFonts w:hint="eastAsia"/>
-        </w:rPr>
-      </w:pPr>
       <w:r>
         <w:rPr>
           <w:noProof/>
@@ -2545,11 +2540,6 @@
       </w:r>
     </w:p>
     <w:p>
-      <w:pPr>
-        <w:rPr>
-          <w:rFonts w:hint="eastAsia"/>
-        </w:rPr>
-      </w:pPr>
       <w:r>
         <w:rPr>
           <w:rFonts w:hint="eastAsia"/>
@@ -3234,6 +3224,11 @@
       </w:r>
     </w:p>
     <w:p>
+      <w:pPr>
+        <w:rPr>
+          <w:rFonts w:hint="eastAsia"/>
+        </w:rPr>
+      </w:pPr>
       <w:r>
         <w:rPr>
           <w:rFonts w:hint="eastAsia"/>
@@ -3293,6 +3288,114 @@
         </w:rPr>
         <w:t xml:space="preserve">  </w:t>
       </w:r>
+      <w:r>
+        <w:rPr>
+          <w:rFonts w:hint="eastAsia"/>
+        </w:rPr>
+        <w:t xml:space="preserve"> </w:t>
+      </w:r>
+      <w:r>
+        <w:rPr>
+          <w:rFonts w:hint="eastAsia"/>
+        </w:rPr>
+        <w:t xml:space="preserve"> </w:t>
+      </w:r>
+      <w:r>
+        <w:rPr>
+          <w:rFonts w:hint="eastAsia"/>
+        </w:rPr>
+        <w:t xml:space="preserve"> </w:t>
+      </w:r>
+    </w:p>
+    <w:p>
+      <w:r>
+        <w:rPr>
+          <w:rFonts w:hint="eastAsia"/>
+          <w:noProof/>
+        </w:rPr>
+        <w:lastRenderedPageBreak/>
+        <w:drawing>
+          <wp:inline distT="0" distB="0" distL="0" distR="0">
+            <wp:extent cx="3534578" cy="838200"/>
+            <wp:effectExtent l="19050" t="0" r="8722" b="0"/>
+            <wp:docPr id="12" name="图片 1"/>
+            <wp:cNvGraphicFramePr>
+              <a:graphicFrameLocks xmlns:a="http://schemas.openxmlformats.org/drawingml/2006/main" noChangeAspect="1"/>
+            </wp:cNvGraphicFramePr>
+            <a:graphic xmlns:a="http://schemas.openxmlformats.org/drawingml/2006/main">
+              <a:graphicData uri="http://schemas.openxmlformats.org/drawingml/2006/picture">
+                <pic:pic xmlns:pic="http://schemas.openxmlformats.org/drawingml/2006/picture">
+                  <pic:nvPicPr>
+                    <pic:cNvPr id="0" name="Picture 1"/>
+                    <pic:cNvPicPr>
+                      <a:picLocks noChangeAspect="1" noChangeArrowheads="1"/>
+                    </pic:cNvPicPr>
+                  </pic:nvPicPr>
+                  <pic:blipFill>
+                    <a:blip r:embed="rId21"/>
+                    <a:srcRect/>
+                    <a:stretch>
+                      <a:fillRect/>
+                    </a:stretch>
+                  </pic:blipFill>
+                  <pic:spPr bwMode="auto">
+                    <a:xfrm>
+                      <a:off x="0" y="0"/>
+                      <a:ext cx="3534578" cy="838200"/>
+                    </a:xfrm>
+                    <a:prstGeom prst="rect">
+                      <a:avLst/>
+                    </a:prstGeom>
+                    <a:noFill/>
+                    <a:ln w="9525">
+                      <a:noFill/>
+                      <a:miter lim="800000"/>
+                      <a:headEnd/>
+                      <a:tailEnd/>
+                    </a:ln>
+                  </pic:spPr>
+                </pic:pic>
+              </a:graphicData>
+            </a:graphic>
+          </wp:inline>
+        </w:drawing>
+      </w:r>
+      <w:r>
+        <w:rPr>
+          <w:rFonts w:hint="eastAsia"/>
+        </w:rPr>
+        <w:t xml:space="preserve"> </w:t>
+      </w:r>
+      <w:r>
+        <w:rPr>
+          <w:rFonts w:hint="eastAsia"/>
+        </w:rPr>
+        <w:t xml:space="preserve">(5bits </w:t>
+      </w:r>
+      <w:r>
+        <w:rPr>
+          <w:rFonts w:hint="eastAsia"/>
+        </w:rPr>
+        <w:t>对应高地址</w:t>
+      </w:r>
+      <w:r>
+        <w:rPr>
+          <w:rFonts w:hint="eastAsia"/>
+        </w:rPr>
+        <w:t xml:space="preserve">  Mediacodec.config</w:t>
+      </w:r>
+      <w:r>
+        <w:rPr>
+          <w:rFonts w:hint="eastAsia"/>
+        </w:rPr>
+        <w:t>时候需要转换成大端字节序</w:t>
+      </w:r>
+      <w:r>
+        <w:rPr>
+          <w:rFonts w:hint="eastAsia"/>
+        </w:rPr>
+        <w:t>)</w:t>
+      </w:r>
     </w:p>
     <w:p>
       <w:r>
@@ -3385,7 +3488,6 @@
         <w:rPr>
           <w:rFonts w:hint="eastAsia"/>
         </w:rPr>
-        <w:lastRenderedPageBreak/>
         <w:tab/>
       </w:r>
       <w:r>
@@ -3497,7 +3599,7 @@
                     </pic:cNvPicPr>
                   </pic:nvPicPr>
                   <pic:blipFill>
-                    <a:blip r:embed="rId21"/>
+                    <a:blip r:embed="rId22"/>
                     <a:srcRect/>
                     <a:stretch>
                       <a:fillRect/>
@@ -3967,7 +4069,7 @@
                     </pic:cNvPicPr>
                   </pic:nvPicPr>
                   <pic:blipFill>
-                    <a:blip r:embed="rId22"/>
+                    <a:blip r:embed="rId23"/>
                     <a:srcRect/>
                     <a:stretch>
                       <a:fillRect/>
@@ -4021,7 +4123,7 @@
                     </pic:cNvPicPr>
                   </pic:nvPicPr>
                   <pic:blipFill>
-                    <a:blip r:embed="rId23"/>
+                    <a:blip r:embed="rId24"/>
                     <a:srcRect/>
                     <a:stretch>
                       <a:fillRect/>
@@ -4341,7 +4443,7 @@
         </w:rPr>
         <w:t xml:space="preserve"> </w:t>
       </w:r>
-      <w:hyperlink r:id="rId24" w:history="1">
+      <w:hyperlink r:id="rId25" w:history="1">
         <w:r>
           <w:rPr>
             <w:rStyle w:val="a5"/>
@@ -5085,7 +5187,7 @@
       </w:r>
     </w:p>
     <w:p>
-      <w:hyperlink r:id="rId25" w:history="1">
+      <w:hyperlink r:id="rId26" w:history="1">
         <w:r>
           <w:rPr>
             <w:rStyle w:val="a5"/>
@@ -5590,7 +5692,7 @@
                     </pic:cNvPicPr>
                   </pic:nvPicPr>
                   <pic:blipFill>
-                    <a:blip r:embed="rId26"/>
+                    <a:blip r:embed="rId27"/>
                     <a:srcRect/>
                     <a:stretch>
                       <a:fillRect/>
@@ -5644,7 +5746,7 @@
                     </pic:cNvPicPr>
                   </pic:nvPicPr>
                   <pic:blipFill>
-                    <a:blip r:embed="rId27"/>
+                    <a:blip r:embed="rId28"/>
                     <a:srcRect/>
                     <a:stretch>
                       <a:fillRect/>
@@ -6105,7 +6207,7 @@
                     </pic:cNvPicPr>
                   </pic:nvPicPr>
                   <pic:blipFill>
-                    <a:blip r:embed="rId28"/>
+                    <a:blip r:embed="rId29"/>
                     <a:srcRect/>
                     <a:stretch>
                       <a:fillRect/>
@@ -6155,7 +6257,7 @@
                     </pic:cNvPicPr>
                   </pic:nvPicPr>
                   <pic:blipFill>
-                    <a:blip r:embed="rId29"/>
+                    <a:blip r:embed="rId30"/>
                     <a:srcRect/>
                     <a:stretch>
                       <a:fillRect/>
@@ -6209,7 +6311,7 @@
                     </pic:cNvPicPr>
                   </pic:nvPicPr>
                   <pic:blipFill>
-                    <a:blip r:embed="rId30" cstate="print"/>
+                    <a:blip r:embed="rId31" cstate="print"/>
                     <a:srcRect/>
                     <a:stretch>
                       <a:fillRect/>
@@ -6775,7 +6877,7 @@
         </w:rPr>
         <w:t xml:space="preserve"> </w:t>
       </w:r>
-      <w:hyperlink r:id="rId31" w:history="1">
+      <w:hyperlink r:id="rId32" w:history="1">
         <w:r>
           <w:rPr>
             <w:rStyle w:val="a5"/>
@@ -6819,7 +6921,7 @@
                     </pic:cNvPicPr>
                   </pic:nvPicPr>
                   <pic:blipFill>
-                    <a:blip r:embed="rId32"/>
+                    <a:blip r:embed="rId33"/>
                     <a:srcRect/>
                     <a:stretch>
                       <a:fillRect/>
@@ -6869,7 +6971,7 @@
                     </pic:cNvPicPr>
                   </pic:nvPicPr>
                   <pic:blipFill>
-                    <a:blip r:embed="rId33"/>
+                    <a:blip r:embed="rId34"/>
                     <a:srcRect/>
                     <a:stretch>
                       <a:fillRect/>
@@ -7015,7 +7117,7 @@
                     </pic:cNvPicPr>
                   </pic:nvPicPr>
                   <pic:blipFill>
-                    <a:blip r:embed="rId34"/>
+                    <a:blip r:embed="rId35"/>
                     <a:srcRect/>
                     <a:stretch>
                       <a:fillRect/>
@@ -7126,7 +7228,7 @@
                     </pic:cNvPicPr>
                   </pic:nvPicPr>
                   <pic:blipFill>
-                    <a:blip r:embed="rId35"/>
+                    <a:blip r:embed="rId36"/>
                     <a:srcRect/>
                     <a:stretch>
                       <a:fillRect/>
@@ -7190,7 +7292,7 @@
                     </pic:cNvPicPr>
                   </pic:nvPicPr>
                   <pic:blipFill>
-                    <a:blip r:embed="rId36"/>
+                    <a:blip r:embed="rId37"/>
                     <a:srcRect/>
                     <a:stretch>
                       <a:fillRect/>
@@ -9587,7 +9689,7 @@
                     </pic:cNvPicPr>
                   </pic:nvPicPr>
                   <pic:blipFill>
-                    <a:blip r:embed="rId37"/>
+                    <a:blip r:embed="rId38"/>
                     <a:srcRect/>
                     <a:stretch>
                       <a:fillRect/>
@@ -12215,7 +12317,7 @@
                     </pic:cNvPicPr>
                   </pic:nvPicPr>
                   <pic:blipFill>
-                    <a:blip r:embed="rId38"/>
+                    <a:blip r:embed="rId39"/>
                     <a:srcRect/>
                     <a:stretch>
                       <a:fillRect/>
@@ -13909,7 +14011,7 @@
       </w:r>
     </w:p>
     <w:p>
-      <w:hyperlink r:id="rId39" w:history="1">
+      <w:hyperlink r:id="rId40" w:history="1">
         <w:r>
           <w:rPr>
             <w:rStyle w:val="a5"/>
@@ -14694,7 +14796,7 @@
                     </pic:cNvPicPr>
                   </pic:nvPicPr>
                   <pic:blipFill>
-                    <a:blip r:embed="rId40"/>
+                    <a:blip r:embed="rId41"/>
                     <a:srcRect/>
                     <a:stretch>
                       <a:fillRect/>
@@ -14769,7 +14871,7 @@
       </w:r>
     </w:p>
     <w:p>
-      <w:hyperlink r:id="rId41" w:history="1">
+      <w:hyperlink r:id="rId42" w:history="1">
         <w:r>
           <w:rPr>
             <w:rStyle w:val="a5"/>
@@ -16094,7 +16196,7 @@
                     </pic:cNvPicPr>
                   </pic:nvPicPr>
                   <pic:blipFill>
-                    <a:blip r:embed="rId42"/>
+                    <a:blip r:embed="rId43"/>
                     <a:srcRect/>
                     <a:stretch>
                       <a:fillRect/>
@@ -16151,7 +16253,7 @@
                     </pic:cNvPicPr>
                   </pic:nvPicPr>
                   <pic:blipFill>
-                    <a:blip r:embed="rId43"/>
+                    <a:blip r:embed="rId44"/>
                     <a:srcRect/>
                     <a:stretch>
                       <a:fillRect/>
@@ -16205,7 +16307,7 @@
                     </pic:cNvPicPr>
                   </pic:nvPicPr>
                   <pic:blipFill>
-                    <a:blip r:embed="rId44"/>
+                    <a:blip r:embed="rId45"/>
                     <a:srcRect/>
                     <a:stretch>
                       <a:fillRect/>
@@ -16262,7 +16364,7 @@
                     </pic:cNvPicPr>
                   </pic:nvPicPr>
                   <pic:blipFill>
-                    <a:blip r:embed="rId45"/>
+                    <a:blip r:embed="rId46"/>
                     <a:srcRect/>
                     <a:stretch>
                       <a:fillRect/>
@@ -16758,7 +16860,7 @@
                     </pic:cNvPicPr>
                   </pic:nvPicPr>
                   <pic:blipFill>
-                    <a:blip r:embed="rId46"/>
+                    <a:blip r:embed="rId47"/>
                     <a:srcRect/>
                     <a:stretch>
                       <a:fillRect/>
@@ -17220,7 +17322,7 @@
         </w:rPr>
         <w:t>的分析</w:t>
       </w:r>
-      <w:hyperlink r:id="rId47" w:history="1">
+      <w:hyperlink r:id="rId48" w:history="1">
         <w:r>
           <w:rPr>
             <w:rStyle w:val="a5"/>
@@ -17257,7 +17359,7 @@
                     </pic:cNvPicPr>
                   </pic:nvPicPr>
                   <pic:blipFill>
-                    <a:blip r:embed="rId48"/>
+                    <a:blip r:embed="rId49"/>
                     <a:srcRect/>
                     <a:stretch>
                       <a:fillRect/>
@@ -17314,7 +17416,7 @@
                     </pic:cNvPicPr>
                   </pic:nvPicPr>
                   <pic:blipFill>
-                    <a:blip r:embed="rId49"/>
+                    <a:blip r:embed="rId50"/>
                     <a:srcRect/>
                     <a:stretch>
                       <a:fillRect/>

--- a/AAC知识.docx
+++ b/AAC知识.docx
@@ -3224,11 +3224,6 @@
       </w:r>
     </w:p>
     <w:p>
-      <w:pPr>
-        <w:rPr>
-          <w:rFonts w:hint="eastAsia"/>
-        </w:rPr>
-      </w:pPr>
       <w:r>
         <w:rPr>
           <w:rFonts w:hint="eastAsia"/>
@@ -6899,6 +6894,11 @@
       </w:r>
     </w:p>
     <w:p>
+      <w:pPr>
+        <w:rPr>
+          <w:rFonts w:hint="eastAsia"/>
+        </w:rPr>
+      </w:pPr>
       <w:r>
         <w:rPr>
           <w:noProof/>
@@ -7009,6 +7009,149 @@
       </w:r>
     </w:p>
     <w:p>
+      <w:r>
+        <w:rPr>
+          <w:rFonts w:hint="eastAsia"/>
+          <w:sz w:val="15"/>
+          <w:szCs w:val="15"/>
+          <w:highlight w:val="yellow"/>
+        </w:rPr>
+        <w:t>ADTS</w:t>
+      </w:r>
+      <w:r>
+        <w:rPr>
+          <w:rFonts w:hint="eastAsia"/>
+          <w:sz w:val="15"/>
+          <w:szCs w:val="15"/>
+          <w:highlight w:val="yellow"/>
+        </w:rPr>
+        <w:t>头中的</w:t>
+      </w:r>
+      <w:r>
+        <w:rPr>
+          <w:rFonts w:hint="eastAsia"/>
+          <w:sz w:val="15"/>
+          <w:szCs w:val="15"/>
+          <w:highlight w:val="yellow"/>
+        </w:rPr>
+        <w:t>profile</w:t>
+      </w:r>
+      <w:r>
+        <w:rPr>
+          <w:rFonts w:hint="eastAsia"/>
+          <w:sz w:val="15"/>
+          <w:szCs w:val="15"/>
+          <w:highlight w:val="yellow"/>
+        </w:rPr>
+        <w:t>是</w:t>
+      </w:r>
+      <w:r>
+        <w:rPr>
+          <w:rFonts w:hint="eastAsia"/>
+          <w:sz w:val="15"/>
+          <w:szCs w:val="15"/>
+          <w:highlight w:val="yellow"/>
+        </w:rPr>
+        <w:t xml:space="preserve"> Mpeg4 Audio Object Type</w:t>
+      </w:r>
+      <w:r>
+        <w:rPr>
+          <w:rFonts w:hint="eastAsia"/>
+          <w:sz w:val="15"/>
+          <w:szCs w:val="15"/>
+          <w:highlight w:val="yellow"/>
+        </w:rPr>
+        <w:t>表中</w:t>
+      </w:r>
+      <w:r>
+        <w:rPr>
+          <w:rFonts w:hint="eastAsia"/>
+          <w:sz w:val="15"/>
+          <w:szCs w:val="15"/>
+          <w:highlight w:val="yellow"/>
+        </w:rPr>
+        <w:t>(</w:t>
+      </w:r>
+      <w:r>
+        <w:rPr>
+          <w:rFonts w:hint="eastAsia"/>
+          <w:sz w:val="15"/>
+          <w:szCs w:val="15"/>
+          <w:highlight w:val="yellow"/>
+        </w:rPr>
+        <w:t>或者</w:t>
+      </w:r>
+      <w:r>
+        <w:rPr>
+          <w:sz w:val="15"/>
+          <w:szCs w:val="15"/>
+          <w:highlight w:val="yellow"/>
+        </w:rPr>
+        <w:t>libavcodec/mpeg4audio.h</w:t>
+      </w:r>
+      <w:r>
+        <w:rPr>
+          <w:rFonts w:hint="eastAsia"/>
+          <w:sz w:val="15"/>
+          <w:szCs w:val="15"/>
+          <w:highlight w:val="yellow"/>
+        </w:rPr>
+        <w:t xml:space="preserve">  </w:t>
+      </w:r>
+      <w:r>
+        <w:rPr>
+          <w:sz w:val="15"/>
+          <w:szCs w:val="15"/>
+          <w:highlight w:val="yellow"/>
+        </w:rPr>
+        <w:t>AudioObjectType</w:t>
+      </w:r>
+      <w:r>
+        <w:rPr>
+          <w:rFonts w:hint="eastAsia"/>
+          <w:sz w:val="15"/>
+          <w:szCs w:val="15"/>
+          <w:highlight w:val="yellow"/>
+        </w:rPr>
+        <w:t xml:space="preserve"> )</w:t>
+      </w:r>
+      <w:r>
+        <w:rPr>
+          <w:rFonts w:hint="eastAsia"/>
+          <w:sz w:val="15"/>
+          <w:szCs w:val="15"/>
+          <w:highlight w:val="yellow"/>
+        </w:rPr>
+        <w:t>减去</w:t>
+      </w:r>
+      <w:r>
+        <w:rPr>
+          <w:rFonts w:hint="eastAsia"/>
+          <w:sz w:val="15"/>
+          <w:szCs w:val="15"/>
+          <w:highlight w:val="yellow"/>
+        </w:rPr>
+        <w:t xml:space="preserve">1 </w:t>
+      </w:r>
+      <w:r>
+        <w:rPr>
+          <w:rFonts w:hint="eastAsia"/>
+          <w:sz w:val="15"/>
+          <w:szCs w:val="15"/>
+          <w:highlight w:val="yellow"/>
+        </w:rPr>
+        <w:t>得到的</w:t>
+      </w:r>
+      <w:r>
+        <w:rPr>
+          <w:rFonts w:hint="eastAsia"/>
+          <w:sz w:val="15"/>
+          <w:szCs w:val="15"/>
+        </w:rPr>
+        <w:t xml:space="preserve">  </w:t>
+      </w:r>
+    </w:p>
+    <w:p>
       <w:pPr>
         <w:widowControl/>
         <w:shd w:val="clear" w:color="auto" w:fill="FFFFFF"/>
@@ -10772,7 +10915,172 @@
           <w:sz w:val="15"/>
           <w:szCs w:val="15"/>
         </w:rPr>
-        <w:t>var profile:int = ((payload[2]&amp;0xc0)&gt;&gt;6)+1;</w:t>
+        <w:t>var profile:int = ((payload[2]&amp;0xc0)&gt;&gt;6)</w:t>
+      </w:r>
+      <w:r>
+        <w:rPr>
+          <w:sz w:val="15"/>
+          <w:szCs w:val="15"/>
+          <w:highlight w:val="yellow"/>
+        </w:rPr>
+        <w:t>+1;</w:t>
+      </w:r>
+      <w:r>
+        <w:rPr>
+          <w:rFonts w:hint="eastAsia"/>
+          <w:sz w:val="15"/>
+          <w:szCs w:val="15"/>
+        </w:rPr>
+        <w:t xml:space="preserve">  </w:t>
+      </w:r>
+      <w:r>
+        <w:rPr>
+          <w:rFonts w:hint="eastAsia"/>
+          <w:sz w:val="15"/>
+          <w:szCs w:val="15"/>
+          <w:highlight w:val="yellow"/>
+        </w:rPr>
+        <w:t>ADTS</w:t>
+      </w:r>
+      <w:r>
+        <w:rPr>
+          <w:rFonts w:hint="eastAsia"/>
+          <w:sz w:val="15"/>
+          <w:szCs w:val="15"/>
+          <w:highlight w:val="yellow"/>
+        </w:rPr>
+        <w:t>头中的</w:t>
+      </w:r>
+      <w:r>
+        <w:rPr>
+          <w:rFonts w:hint="eastAsia"/>
+          <w:sz w:val="15"/>
+          <w:szCs w:val="15"/>
+          <w:highlight w:val="yellow"/>
+        </w:rPr>
+        <w:t>profile</w:t>
+      </w:r>
+      <w:r>
+        <w:rPr>
+          <w:rFonts w:hint="eastAsia"/>
+          <w:sz w:val="15"/>
+          <w:szCs w:val="15"/>
+          <w:highlight w:val="yellow"/>
+        </w:rPr>
+        <w:t>是</w:t>
+      </w:r>
+      <w:r>
+        <w:rPr>
+          <w:rFonts w:hint="eastAsia"/>
+          <w:sz w:val="15"/>
+          <w:szCs w:val="15"/>
+          <w:highlight w:val="yellow"/>
+        </w:rPr>
+        <w:t xml:space="preserve"> Mpeg4 Audio Object Type</w:t>
+      </w:r>
+      <w:r>
+        <w:rPr>
+          <w:rFonts w:hint="eastAsia"/>
+          <w:sz w:val="15"/>
+          <w:szCs w:val="15"/>
+          <w:highlight w:val="yellow"/>
+        </w:rPr>
+        <w:t>表中</w:t>
+      </w:r>
+      <w:r>
+        <w:rPr>
+          <w:rFonts w:hint="eastAsia"/>
+          <w:sz w:val="15"/>
+          <w:szCs w:val="15"/>
+          <w:highlight w:val="yellow"/>
+        </w:rPr>
+        <w:t>(</w:t>
+      </w:r>
+      <w:r>
+        <w:rPr>
+          <w:rFonts w:hint="eastAsia"/>
+          <w:sz w:val="15"/>
+          <w:szCs w:val="15"/>
+          <w:highlight w:val="yellow"/>
+        </w:rPr>
+        <w:t>或者</w:t>
+      </w:r>
+      <w:r>
+        <w:rPr>
+          <w:sz w:val="15"/>
+          <w:szCs w:val="15"/>
+          <w:highlight w:val="yellow"/>
+        </w:rPr>
+        <w:t>libavcodec/mpeg4audio.h</w:t>
+      </w:r>
+      <w:r>
+        <w:rPr>
+          <w:rFonts w:hint="eastAsia"/>
+          <w:sz w:val="15"/>
+          <w:szCs w:val="15"/>
+          <w:highlight w:val="yellow"/>
+        </w:rPr>
+        <w:t xml:space="preserve">  </w:t>
+      </w:r>
+      <w:r>
+        <w:rPr>
+          <w:sz w:val="15"/>
+          <w:szCs w:val="15"/>
+          <w:highlight w:val="yellow"/>
+        </w:rPr>
+        <w:t>AudioObjectType</w:t>
+      </w:r>
+      <w:r>
+        <w:rPr>
+          <w:rFonts w:hint="eastAsia"/>
+          <w:sz w:val="15"/>
+          <w:szCs w:val="15"/>
+          <w:highlight w:val="yellow"/>
+        </w:rPr>
+        <w:t xml:space="preserve"> )</w:t>
+      </w:r>
+      <w:r>
+        <w:rPr>
+          <w:rFonts w:hint="eastAsia"/>
+          <w:sz w:val="15"/>
+          <w:szCs w:val="15"/>
+          <w:highlight w:val="yellow"/>
+        </w:rPr>
+        <w:t>减去</w:t>
+      </w:r>
+      <w:r>
+        <w:rPr>
+          <w:rFonts w:hint="eastAsia"/>
+          <w:sz w:val="15"/>
+          <w:szCs w:val="15"/>
+          <w:highlight w:val="yellow"/>
+        </w:rPr>
+        <w:t xml:space="preserve">1 </w:t>
+      </w:r>
+      <w:r>
+        <w:rPr>
+          <w:rFonts w:hint="eastAsia"/>
+          <w:sz w:val="15"/>
+          <w:szCs w:val="15"/>
+          <w:highlight w:val="yellow"/>
+        </w:rPr>
+        <w:t>得到的</w:t>
+      </w:r>
+      <w:r>
+        <w:rPr>
+          <w:rFonts w:hint="eastAsia"/>
+          <w:sz w:val="15"/>
+          <w:szCs w:val="15"/>
+        </w:rPr>
+        <w:t xml:space="preserve"> </w:t>
+      </w:r>
+      <w:r>
+        <w:rPr>
+          <w:rFonts w:hint="eastAsia"/>
+          <w:sz w:val="15"/>
+          <w:szCs w:val="15"/>
+        </w:rPr>
+        <w:t xml:space="preserve"> </w:t>
       </w:r>
     </w:p>
     <w:p>
